--- a/PORTADA.docx
+++ b/PORTADA.docx
@@ -16,6 +16,7 @@
       <w:r>
         <w:rPr>
           <w:rFonts w:cs="Times New Roman"/>
+          <w:noProof/>
           <w:szCs w:val="24"/>
           <w:lang w:val="es-SV"/>
         </w:rPr>
@@ -72,6 +73,7 @@
       <w:r>
         <w:rPr>
           <w:rFonts w:cs="Times New Roman"/>
+          <w:noProof/>
           <w:szCs w:val="24"/>
           <w:lang w:val="es-SV"/>
         </w:rPr>
@@ -466,43 +468,7 @@
           <w:szCs w:val="28"/>
           <w:lang w:val="es-SV"/>
         </w:rPr>
-        <w:t>José</w:t>
-      </w:r>
-      <w:r>
-        <w:rPr>
-          <w:rFonts w:eastAsia="Calibri" w:cs="Times New Roman"/>
-          <w:b/>
-          <w:bCs/>
-          <w:color w:val="000000" w:themeColor="text1"/>
-          <w:sz w:val="28"/>
-          <w:szCs w:val="28"/>
-          <w:lang w:val="es-SV"/>
-        </w:rPr>
-        <w:t xml:space="preserve"> Orlando </w:t>
-      </w:r>
-      <w:r>
-        <w:rPr>
-          <w:rFonts w:eastAsia="Calibri" w:cs="Times New Roman"/>
-          <w:b/>
-          <w:bCs/>
-          <w:color w:val="000000" w:themeColor="text1"/>
-          <w:sz w:val="28"/>
-          <w:szCs w:val="28"/>
-          <w:lang w:val="es-SV"/>
-        </w:rPr>
-        <w:t>Girón</w:t>
-      </w:r>
-      <w:r>
-        <w:rPr>
-          <w:rFonts w:eastAsia="Calibri" w:cs="Times New Roman"/>
-          <w:b/>
-          <w:bCs/>
-          <w:color w:val="000000" w:themeColor="text1"/>
-          <w:sz w:val="28"/>
-          <w:szCs w:val="28"/>
-          <w:lang w:val="es-SV"/>
-        </w:rPr>
-        <w:t xml:space="preserve"> Barrera</w:t>
+        <w:t>José Orlando Girón Barrera</w:t>
       </w:r>
     </w:p>
     <w:p>
@@ -824,8 +790,211 @@
         </w:rPr>
       </w:pPr>
     </w:p>
+    <w:p>
+      <w:pPr>
+        <w:rPr>
+          <w:rFonts w:cs="Times New Roman"/>
+          <w:szCs w:val="24"/>
+          <w:lang w:val="es-SV"/>
+        </w:rPr>
+      </w:pPr>
+      <w:r>
+        <w:rPr>
+          <w:rFonts w:cs="Times New Roman"/>
+          <w:szCs w:val="24"/>
+          <w:lang w:val="es-SV"/>
+        </w:rPr>
+        <w:br w:type="page"/>
+      </w:r>
+    </w:p>
+    <w:p>
+      <w:pPr>
+        <w:jc w:val="center"/>
+        <w:rPr>
+          <w:rFonts w:ascii="Arial" w:hAnsi="Arial" w:cs="Arial"/>
+          <w:b/>
+          <w:bCs/>
+          <w:sz w:val="28"/>
+          <w:szCs w:val="28"/>
+          <w:lang w:val="es-SV"/>
+        </w:rPr>
+      </w:pPr>
+      <w:r>
+        <w:rPr>
+          <w:rFonts w:ascii="Arial" w:hAnsi="Arial" w:cs="Arial"/>
+          <w:b/>
+          <w:bCs/>
+          <w:sz w:val="28"/>
+          <w:szCs w:val="28"/>
+          <w:lang w:val="es-SV"/>
+        </w:rPr>
+        <w:lastRenderedPageBreak/>
+        <w:t>Capturas de pantalla</w:t>
+      </w:r>
+    </w:p>
+    <w:p>
+      <w:pPr>
+        <w:jc w:val="center"/>
+        <w:rPr>
+          <w:rFonts w:ascii="Arial" w:hAnsi="Arial" w:cs="Arial"/>
+          <w:b/>
+          <w:bCs/>
+          <w:sz w:val="28"/>
+          <w:szCs w:val="28"/>
+          <w:lang w:val="es-SV"/>
+        </w:rPr>
+      </w:pPr>
+      <w:r>
+        <w:rPr>
+          <w:noProof/>
+        </w:rPr>
+        <w:drawing>
+          <wp:inline distT="0" distB="0" distL="0" distR="0" wp14:anchorId="09A7AA8B" wp14:editId="00464E66">
+            <wp:extent cx="4029075" cy="6772275"/>
+            <wp:effectExtent l="0" t="0" r="9525" b="9525"/>
+            <wp:docPr id="2" name="Imagen 2"/>
+            <wp:cNvGraphicFramePr>
+              <a:graphicFrameLocks xmlns:a="http://schemas.openxmlformats.org/drawingml/2006/main" noChangeAspect="1"/>
+            </wp:cNvGraphicFramePr>
+            <a:graphic xmlns:a="http://schemas.openxmlformats.org/drawingml/2006/main">
+              <a:graphicData uri="http://schemas.openxmlformats.org/drawingml/2006/picture">
+                <pic:pic xmlns:pic="http://schemas.openxmlformats.org/drawingml/2006/picture">
+                  <pic:nvPicPr>
+                    <pic:cNvPr id="1" name=""/>
+                    <pic:cNvPicPr/>
+                  </pic:nvPicPr>
+                  <pic:blipFill>
+                    <a:blip r:embed="rId10"/>
+                    <a:stretch>
+                      <a:fillRect/>
+                    </a:stretch>
+                  </pic:blipFill>
+                  <pic:spPr>
+                    <a:xfrm>
+                      <a:off x="0" y="0"/>
+                      <a:ext cx="4029075" cy="6772275"/>
+                    </a:xfrm>
+                    <a:prstGeom prst="rect">
+                      <a:avLst/>
+                    </a:prstGeom>
+                  </pic:spPr>
+                </pic:pic>
+              </a:graphicData>
+            </a:graphic>
+          </wp:inline>
+        </w:drawing>
+      </w:r>
+    </w:p>
+    <w:p>
+      <w:pPr>
+        <w:jc w:val="center"/>
+        <w:rPr>
+          <w:rFonts w:ascii="Arial" w:hAnsi="Arial" w:cs="Arial"/>
+          <w:b/>
+          <w:bCs/>
+          <w:sz w:val="28"/>
+          <w:szCs w:val="28"/>
+          <w:lang w:val="es-SV"/>
+        </w:rPr>
+      </w:pPr>
+      <w:r>
+        <w:rPr>
+          <w:noProof/>
+        </w:rPr>
+        <w:lastRenderedPageBreak/>
+        <w:drawing>
+          <wp:inline distT="0" distB="0" distL="0" distR="0" wp14:anchorId="557DA650" wp14:editId="50622D4B">
+            <wp:extent cx="4048125" cy="6772275"/>
+            <wp:effectExtent l="0" t="0" r="9525" b="9525"/>
+            <wp:docPr id="1" name="Imagen 1"/>
+            <wp:cNvGraphicFramePr>
+              <a:graphicFrameLocks xmlns:a="http://schemas.openxmlformats.org/drawingml/2006/main" noChangeAspect="1"/>
+            </wp:cNvGraphicFramePr>
+            <a:graphic xmlns:a="http://schemas.openxmlformats.org/drawingml/2006/main">
+              <a:graphicData uri="http://schemas.openxmlformats.org/drawingml/2006/picture">
+                <pic:pic xmlns:pic="http://schemas.openxmlformats.org/drawingml/2006/picture">
+                  <pic:nvPicPr>
+                    <pic:cNvPr id="1" name=""/>
+                    <pic:cNvPicPr/>
+                  </pic:nvPicPr>
+                  <pic:blipFill>
+                    <a:blip r:embed="rId11"/>
+                    <a:stretch>
+                      <a:fillRect/>
+                    </a:stretch>
+                  </pic:blipFill>
+                  <pic:spPr>
+                    <a:xfrm>
+                      <a:off x="0" y="0"/>
+                      <a:ext cx="4048125" cy="6772275"/>
+                    </a:xfrm>
+                    <a:prstGeom prst="rect">
+                      <a:avLst/>
+                    </a:prstGeom>
+                  </pic:spPr>
+                </pic:pic>
+              </a:graphicData>
+            </a:graphic>
+          </wp:inline>
+        </w:drawing>
+      </w:r>
+    </w:p>
+    <w:p>
+      <w:pPr>
+        <w:jc w:val="center"/>
+        <w:rPr>
+          <w:rFonts w:ascii="Arial" w:hAnsi="Arial" w:cs="Arial"/>
+          <w:b/>
+          <w:bCs/>
+          <w:sz w:val="28"/>
+          <w:szCs w:val="28"/>
+          <w:lang w:val="es-SV"/>
+        </w:rPr>
+      </w:pPr>
+      <w:r>
+        <w:rPr>
+          <w:noProof/>
+        </w:rPr>
+        <w:lastRenderedPageBreak/>
+        <w:drawing>
+          <wp:inline distT="0" distB="0" distL="0" distR="0" wp14:anchorId="20407E15" wp14:editId="6531C16B">
+            <wp:extent cx="3971925" cy="6734175"/>
+            <wp:effectExtent l="0" t="0" r="9525" b="9525"/>
+            <wp:docPr id="3" name="Imagen 3"/>
+            <wp:cNvGraphicFramePr>
+              <a:graphicFrameLocks xmlns:a="http://schemas.openxmlformats.org/drawingml/2006/main" noChangeAspect="1"/>
+            </wp:cNvGraphicFramePr>
+            <a:graphic xmlns:a="http://schemas.openxmlformats.org/drawingml/2006/main">
+              <a:graphicData uri="http://schemas.openxmlformats.org/drawingml/2006/picture">
+                <pic:pic xmlns:pic="http://schemas.openxmlformats.org/drawingml/2006/picture">
+                  <pic:nvPicPr>
+                    <pic:cNvPr id="1" name=""/>
+                    <pic:cNvPicPr/>
+                  </pic:nvPicPr>
+                  <pic:blipFill>
+                    <a:blip r:embed="rId12"/>
+                    <a:stretch>
+                      <a:fillRect/>
+                    </a:stretch>
+                  </pic:blipFill>
+                  <pic:spPr>
+                    <a:xfrm>
+                      <a:off x="0" y="0"/>
+                      <a:ext cx="3971925" cy="6734175"/>
+                    </a:xfrm>
+                    <a:prstGeom prst="rect">
+                      <a:avLst/>
+                    </a:prstGeom>
+                  </pic:spPr>
+                </pic:pic>
+              </a:graphicData>
+            </a:graphic>
+          </wp:inline>
+        </w:drawing>
+      </w:r>
+    </w:p>
     <w:sectPr>
-      <w:footerReference w:type="default" r:id="rId10"/>
+      <w:footerReference w:type="default" r:id="rId13"/>
       <w:pgSz w:w="11906" w:h="16838"/>
       <w:pgMar w:top="1440" w:right="1440" w:bottom="1440" w:left="1440" w:header="720" w:footer="720" w:gutter="0"/>
       <w:cols w:space="720"/>

--- a/PORTADA.docx
+++ b/PORTADA.docx
@@ -831,6 +831,43 @@
         <w:lastRenderedPageBreak/>
         <w:t>Capturas de pantalla</w:t>
       </w:r>
+      <w:r>
+        <w:rPr>
+          <w:rFonts w:ascii="Arial" w:hAnsi="Arial" w:cs="Arial"/>
+          <w:b/>
+          <w:bCs/>
+          <w:sz w:val="28"/>
+          <w:szCs w:val="28"/>
+          <w:lang w:val="es-SV"/>
+        </w:rPr>
+        <w:t xml:space="preserve"> y link</w:t>
+      </w:r>
+    </w:p>
+    <w:p>
+      <w:pPr>
+        <w:rPr>
+          <w:rFonts w:ascii="Arial" w:hAnsi="Arial" w:cs="Arial"/>
+          <w:b/>
+          <w:bCs/>
+          <w:sz w:val="28"/>
+          <w:szCs w:val="28"/>
+          <w:lang w:val="es-SV"/>
+        </w:rPr>
+      </w:pPr>
+      <w:hyperlink r:id="rId10" w:history="1">
+        <w:r>
+          <w:rPr>
+            <w:rStyle w:val="Hipervnculo"/>
+            <w:rFonts w:ascii="Arial" w:hAnsi="Arial" w:cs="Arial"/>
+            <w:b/>
+            <w:bCs/>
+            <w:sz w:val="28"/>
+            <w:szCs w:val="28"/>
+            <w:lang w:val="es-SV"/>
+          </w:rPr>
+          <w:t>https://github.com/EdgarrDEV/ETPS3-EP.git</w:t>
+        </w:r>
+      </w:hyperlink>
     </w:p>
     <w:p>
       <w:pPr>
@@ -864,7 +901,7 @@
                     <pic:cNvPicPr/>
                   </pic:nvPicPr>
                   <pic:blipFill>
-                    <a:blip r:embed="rId10"/>
+                    <a:blip r:embed="rId11"/>
                     <a:stretch>
                       <a:fillRect/>
                     </a:stretch>
@@ -918,7 +955,7 @@
                     <pic:cNvPicPr/>
                   </pic:nvPicPr>
                   <pic:blipFill>
-                    <a:blip r:embed="rId11"/>
+                    <a:blip r:embed="rId12"/>
                     <a:stretch>
                       <a:fillRect/>
                     </a:stretch>
@@ -972,7 +1009,7 @@
                     <pic:cNvPicPr/>
                   </pic:nvPicPr>
                   <pic:blipFill>
-                    <a:blip r:embed="rId12"/>
+                    <a:blip r:embed="rId13"/>
                     <a:stretch>
                       <a:fillRect/>
                     </a:stretch>
@@ -994,7 +1031,7 @@
       </w:r>
     </w:p>
     <w:sectPr>
-      <w:footerReference w:type="default" r:id="rId13"/>
+      <w:footerReference w:type="default" r:id="rId14"/>
       <w:pgSz w:w="11906" w:h="16838"/>
       <w:pgMar w:top="1440" w:right="1440" w:bottom="1440" w:left="1440" w:header="720" w:footer="720" w:gutter="0"/>
       <w:cols w:space="720"/>
@@ -3724,6 +3761,18 @@
       <w:sz w:val="24"/>
     </w:rPr>
   </w:style>
+  <w:style w:type="character" w:styleId="Mencinsinresolver">
+    <w:name w:val="Unresolved Mention"/>
+    <w:basedOn w:val="Fuentedeprrafopredeter"/>
+    <w:uiPriority w:val="99"/>
+    <w:semiHidden/>
+    <w:unhideWhenUsed/>
+    <w:rsid w:val="00663675"/>
+    <w:rPr>
+      <w:color w:val="605E5C"/>
+      <w:shd w:val="clear" w:color="auto" w:fill="E1DFDD"/>
+    </w:rPr>
+  </w:style>
 </w:styles>
 </file>
 

--- a/PORTADA.docx
+++ b/PORTADA.docx
@@ -845,6 +845,7 @@
     </w:p>
     <w:p>
       <w:pPr>
+        <w:jc w:val="center"/>
         <w:rPr>
           <w:rFonts w:ascii="Arial" w:hAnsi="Arial" w:cs="Arial"/>
           <w:b/>
@@ -865,7 +866,7 @@
             <w:szCs w:val="28"/>
             <w:lang w:val="es-SV"/>
           </w:rPr>
-          <w:t>https://github.com/EdgarrDEV/ETPS3-EP.git</w:t>
+          <w:t>https://github.com/EdgarrDEV/ETPS3-EP/tree/main/parcial01</w:t>
         </w:r>
       </w:hyperlink>
     </w:p>
